--- a/sprawozdanie.docx
+++ b/sprawozdanie.docx
@@ -42,9 +42,584 @@
         </w:rPr>
       </w:pPr>
     </w:p>
+    <w:p>
+      <w:pPr>
+        <w:pStyle w:val="Heading2"/>
+        <w:rPr>
+          <w:lang w:val="pl-PL"/>
+        </w:rPr>
+      </w:pPr>
+      <w:r>
+        <w:rPr>
+          <w:lang w:val="pl-PL"/>
+        </w:rPr>
+        <w:t>Obserwacje</w:t>
+      </w:r>
+    </w:p>
+    <w:p>
+      <w:pPr>
+        <w:jc w:val="both"/>
+        <w:rPr>
+          <w:sz w:val="24"/>
+          <w:szCs w:val="24"/>
+          <w:lang w:val="pl-PL"/>
+        </w:rPr>
+      </w:pPr>
+      <w:r>
+        <w:rPr>
+          <w:sz w:val="24"/>
+          <w:szCs w:val="24"/>
+          <w:lang w:val="pl-PL"/>
+        </w:rPr>
+        <w:t xml:space="preserve">Z racji na bardzo długi czas uczenia się sieci neuronowej wykorzystującej metodę stochastycznego najszybszego spadku, zdecydowaliśmy się wykorzystać </w:t>
+      </w:r>
+      <w:r>
+        <w:rPr>
+          <w:sz w:val="24"/>
+          <w:szCs w:val="24"/>
+          <w:lang w:val="pl-PL"/>
+        </w:rPr>
+        <w:t>jego zmodyfikowaną wersję z mini-pakietami (minibatches SGD)</w:t>
+      </w:r>
+      <w:r>
+        <w:rPr>
+          <w:sz w:val="24"/>
+          <w:szCs w:val="24"/>
+          <w:lang w:val="pl-PL"/>
+        </w:rPr>
+        <w:t>.</w:t>
+      </w:r>
+    </w:p>
+    <w:p>
+      <w:pPr>
+        <w:jc w:val="both"/>
+        <w:rPr>
+          <w:sz w:val="24"/>
+          <w:szCs w:val="24"/>
+          <w:lang w:val="pl-PL"/>
+        </w:rPr>
+      </w:pPr>
+      <w:r>
+        <w:rPr>
+          <w:sz w:val="24"/>
+          <w:szCs w:val="24"/>
+          <w:lang w:val="pl-PL"/>
+        </w:rPr>
+        <w:t>Po zmianie implementacji z SGD na minibatches SGD musieliśmy zmniejszyć wartość parametru alfa, aby otrzymać oczekiwany efekt na koniec uczenia się sieci neuronowej.</w:t>
+      </w:r>
+    </w:p>
+    <w:p>
+      <w:pPr>
+        <w:jc w:val="both"/>
+        <w:rPr>
+          <w:sz w:val="24"/>
+          <w:szCs w:val="24"/>
+          <w:lang w:val="pl-PL"/>
+        </w:rPr>
+      </w:pPr>
+    </w:p>
+    <w:p>
+      <w:pPr>
+        <w:jc w:val="both"/>
+        <w:rPr>
+          <w:sz w:val="24"/>
+          <w:szCs w:val="24"/>
+          <w:lang w:val="pl-PL"/>
+        </w:rPr>
+      </w:pPr>
+      <w:r>
+        <w:rPr>
+          <w:sz w:val="24"/>
+          <w:szCs w:val="24"/>
+          <w:lang w:val="pl-PL"/>
+        </w:rPr>
+        <w:t>Poniżej przedstawione są wykresy</w:t>
+      </w:r>
+      <w:r>
+        <w:rPr>
+          <w:sz w:val="24"/>
+          <w:szCs w:val="24"/>
+          <w:lang w:val="pl-PL"/>
+        </w:rPr>
+        <w:t xml:space="preserve"> błędu uczonej sieci neuronowej w kolejnych epokach dla kilku wartości parametru alfa (learning rate)</w:t>
+      </w:r>
+    </w:p>
+    <w:p>
+      <w:pPr>
+        <w:rPr>
+          <w:lang w:val="pl-PL"/>
+        </w:rPr>
+      </w:pPr>
+    </w:p>
+    <w:p>
+      <w:pPr>
+        <w:jc w:val="center"/>
+        <w:rPr>
+          <w:lang w:val="pl-PL"/>
+        </w:rPr>
+      </w:pPr>
+      <w:r>
+        <w:rPr>
+          <w:lang w:val="pl-PL"/>
+        </w:rPr>
+        <w:drawing>
+          <wp:inline distT="0" distB="0" distL="0" distR="0" wp14:anchorId="407BD2C5" wp14:editId="00895042">
+            <wp:extent cx="5760720" cy="3855720"/>
+            <wp:effectExtent l="0" t="0" r="0" b="0"/>
+            <wp:docPr id="3" name="Picture 3" descr="Graphical user interface&#10;&#10;Description automatically generated"/>
+            <wp:cNvGraphicFramePr>
+              <a:graphicFrameLocks xmlns:a="http://schemas.openxmlformats.org/drawingml/2006/main" noChangeAspect="1"/>
+            </wp:cNvGraphicFramePr>
+            <a:graphic xmlns:a="http://schemas.openxmlformats.org/drawingml/2006/main">
+              <a:graphicData uri="http://schemas.openxmlformats.org/drawingml/2006/picture">
+                <pic:pic xmlns:pic="http://schemas.openxmlformats.org/drawingml/2006/picture">
+                  <pic:nvPicPr>
+                    <pic:cNvPr id="3" name="Picture 3" descr="Graphical user interface&#10;&#10;Description automatically generated"/>
+                    <pic:cNvPicPr/>
+                  </pic:nvPicPr>
+                  <pic:blipFill>
+                    <a:blip r:embed="rId6"/>
+                    <a:stretch>
+                      <a:fillRect/>
+                    </a:stretch>
+                  </pic:blipFill>
+                  <pic:spPr>
+                    <a:xfrm>
+                      <a:off x="0" y="0"/>
+                      <a:ext cx="5760720" cy="3855720"/>
+                    </a:xfrm>
+                    <a:prstGeom prst="rect">
+                      <a:avLst/>
+                    </a:prstGeom>
+                  </pic:spPr>
+                </pic:pic>
+              </a:graphicData>
+            </a:graphic>
+          </wp:inline>
+        </w:drawing>
+      </w:r>
+    </w:p>
+    <w:p>
+      <w:pPr>
+        <w:rPr>
+          <w:lang w:val="pl-PL"/>
+        </w:rPr>
+      </w:pPr>
+    </w:p>
+    <w:p>
+      <w:pPr>
+        <w:rPr>
+          <w:lang w:val="pl-PL"/>
+        </w:rPr>
+      </w:pPr>
+    </w:p>
+    <w:p>
+      <w:pPr>
+        <w:rPr>
+          <w:lang w:val="pl-PL"/>
+        </w:rPr>
+      </w:pPr>
+    </w:p>
+    <w:p>
+      <w:pPr>
+        <w:rPr>
+          <w:lang w:val="pl-PL"/>
+        </w:rPr>
+      </w:pPr>
+    </w:p>
+    <w:p>
+      <w:pPr>
+        <w:rPr>
+          <w:lang w:val="pl-PL"/>
+        </w:rPr>
+      </w:pPr>
+    </w:p>
+    <w:p>
+      <w:pPr>
+        <w:rPr>
+          <w:lang w:val="pl-PL"/>
+        </w:rPr>
+      </w:pPr>
+    </w:p>
+    <w:p>
+      <w:pPr>
+        <w:rPr>
+          <w:lang w:val="pl-PL"/>
+        </w:rPr>
+      </w:pPr>
+    </w:p>
+    <w:p>
+      <w:pPr>
+        <w:rPr>
+          <w:lang w:val="pl-PL"/>
+        </w:rPr>
+      </w:pPr>
+    </w:p>
+    <w:p>
+      <w:pPr>
+        <w:rPr>
+          <w:lang w:val="pl-PL"/>
+        </w:rPr>
+      </w:pPr>
+    </w:p>
+    <w:p>
+      <w:pPr>
+        <w:rPr>
+          <w:lang w:val="pl-PL"/>
+        </w:rPr>
+      </w:pPr>
+    </w:p>
+    <w:p>
+      <w:pPr>
+        <w:rPr>
+          <w:lang w:val="pl-PL"/>
+        </w:rPr>
+      </w:pPr>
+      <w:r>
+        <w:rPr>
+          <w:lang w:val="pl-PL"/>
+        </w:rPr>
+        <w:br w:type="page"/>
+      </w:r>
+    </w:p>
+    <w:p>
+      <w:pPr>
+        <w:jc w:val="both"/>
+        <w:rPr>
+          <w:sz w:val="24"/>
+          <w:szCs w:val="24"/>
+          <w:lang w:val="pl-PL"/>
+        </w:rPr>
+      </w:pPr>
+      <w:r>
+        <w:rPr>
+          <w:sz w:val="24"/>
+          <w:szCs w:val="24"/>
+          <w:lang w:val="pl-PL"/>
+        </w:rPr>
+        <w:lastRenderedPageBreak/>
+        <w:t>Do oceny jakości sieci neuronowej zamieszczamy</w:t>
+      </w:r>
+      <w:r>
+        <w:rPr>
+          <w:sz w:val="24"/>
+          <w:szCs w:val="24"/>
+          <w:lang w:val="pl-PL"/>
+        </w:rPr>
+        <w:t xml:space="preserve"> również</w:t>
+      </w:r>
+      <w:r>
+        <w:rPr>
+          <w:sz w:val="24"/>
+          <w:szCs w:val="24"/>
+          <w:lang w:val="pl-PL"/>
+        </w:rPr>
+        <w:t xml:space="preserve"> wykres zmiany błędu uczonej sieci</w:t>
+      </w:r>
+      <w:r>
+        <w:rPr>
+          <w:sz w:val="24"/>
+          <w:szCs w:val="24"/>
+          <w:lang w:val="pl-PL"/>
+        </w:rPr>
+        <w:t xml:space="preserve"> neuronowej</w:t>
+      </w:r>
+      <w:r>
+        <w:rPr>
+          <w:sz w:val="24"/>
+          <w:szCs w:val="24"/>
+          <w:lang w:val="pl-PL"/>
+        </w:rPr>
+        <w:t xml:space="preserve"> dla zbioru danych Iris</w:t>
+      </w:r>
+      <w:r>
+        <w:rPr>
+          <w:sz w:val="24"/>
+          <w:szCs w:val="24"/>
+          <w:lang w:val="pl-PL"/>
+        </w:rPr>
+        <w:t>:</w:t>
+      </w:r>
+    </w:p>
+    <w:p>
+      <w:pPr>
+        <w:rPr>
+          <w:lang w:val="pl-PL"/>
+        </w:rPr>
+      </w:pPr>
+    </w:p>
+    <w:p>
+      <w:pPr>
+        <w:jc w:val="center"/>
+        <w:rPr>
+          <w:lang w:val="pl-PL"/>
+        </w:rPr>
+      </w:pPr>
+      <w:r>
+        <w:rPr>
+          <w:lang w:val="pl-PL"/>
+        </w:rPr>
+        <w:drawing>
+          <wp:inline distT="0" distB="0" distL="0" distR="0" wp14:anchorId="6D66FB75" wp14:editId="22C9BAEE">
+            <wp:extent cx="5105842" cy="3894157"/>
+            <wp:effectExtent l="0" t="0" r="0" b="0"/>
+            <wp:docPr id="1" name="Picture 1" descr="A screenshot of a computer&#10;&#10;Description automatically generated with low confidence"/>
+            <wp:cNvGraphicFramePr>
+              <a:graphicFrameLocks xmlns:a="http://schemas.openxmlformats.org/drawingml/2006/main" noChangeAspect="1"/>
+            </wp:cNvGraphicFramePr>
+            <a:graphic xmlns:a="http://schemas.openxmlformats.org/drawingml/2006/main">
+              <a:graphicData uri="http://schemas.openxmlformats.org/drawingml/2006/picture">
+                <pic:pic xmlns:pic="http://schemas.openxmlformats.org/drawingml/2006/picture">
+                  <pic:nvPicPr>
+                    <pic:cNvPr id="1" name="Picture 1" descr="A screenshot of a computer&#10;&#10;Description automatically generated with low confidence"/>
+                    <pic:cNvPicPr/>
+                  </pic:nvPicPr>
+                  <pic:blipFill>
+                    <a:blip r:embed="rId7"/>
+                    <a:stretch>
+                      <a:fillRect/>
+                    </a:stretch>
+                  </pic:blipFill>
+                  <pic:spPr>
+                    <a:xfrm>
+                      <a:off x="0" y="0"/>
+                      <a:ext cx="5105842" cy="3894157"/>
+                    </a:xfrm>
+                    <a:prstGeom prst="rect">
+                      <a:avLst/>
+                    </a:prstGeom>
+                  </pic:spPr>
+                </pic:pic>
+              </a:graphicData>
+            </a:graphic>
+          </wp:inline>
+        </w:drawing>
+      </w:r>
+    </w:p>
+    <w:p>
+      <w:pPr>
+        <w:rPr>
+          <w:lang w:val="pl-PL"/>
+        </w:rPr>
+      </w:pPr>
+    </w:p>
+    <w:p>
+      <w:pPr>
+        <w:pStyle w:val="Heading2"/>
+        <w:rPr>
+          <w:lang w:val="pl-PL"/>
+        </w:rPr>
+      </w:pPr>
+      <w:r>
+        <w:rPr>
+          <w:lang w:val="pl-PL"/>
+        </w:rPr>
+        <w:t>Wnioski</w:t>
+      </w:r>
+    </w:p>
+    <w:p>
+      <w:pPr>
+        <w:jc w:val="both"/>
+        <w:rPr>
+          <w:sz w:val="24"/>
+          <w:szCs w:val="24"/>
+          <w:lang w:val="pl-PL"/>
+        </w:rPr>
+      </w:pPr>
+      <w:r>
+        <w:rPr>
+          <w:sz w:val="24"/>
+          <w:szCs w:val="24"/>
+          <w:lang w:val="pl-PL"/>
+        </w:rPr>
+        <w:t>Po pierwsze, z</w:t>
+      </w:r>
+      <w:r>
+        <w:rPr>
+          <w:sz w:val="24"/>
+          <w:szCs w:val="24"/>
+          <w:lang w:val="pl-PL"/>
+        </w:rPr>
+        <w:t>byt mała wartość parametru alfa może powodować pogorszenie efektó</w:t>
+      </w:r>
+      <w:r>
+        <w:rPr>
+          <w:sz w:val="24"/>
+          <w:szCs w:val="24"/>
+          <w:lang w:val="pl-PL"/>
+        </w:rPr>
+        <w:t>w</w:t>
+      </w:r>
+      <w:r>
+        <w:rPr>
+          <w:sz w:val="24"/>
+          <w:szCs w:val="24"/>
+          <w:lang w:val="pl-PL"/>
+        </w:rPr>
+        <w:t xml:space="preserve"> uczenia się sieci neuronowej (alfa=0,0001 vs alfa=0,0105</w:t>
+      </w:r>
+      <w:r>
+        <w:rPr>
+          <w:sz w:val="24"/>
+          <w:szCs w:val="24"/>
+          <w:lang w:val="pl-PL"/>
+        </w:rPr>
+        <w:t>)</w:t>
+      </w:r>
+      <w:r>
+        <w:rPr>
+          <w:sz w:val="24"/>
+          <w:szCs w:val="24"/>
+          <w:lang w:val="pl-PL"/>
+        </w:rPr>
+        <w:t>.</w:t>
+      </w:r>
+      <w:r>
+        <w:rPr>
+          <w:sz w:val="24"/>
+          <w:szCs w:val="24"/>
+          <w:lang w:val="pl-PL"/>
+        </w:rPr>
+        <w:t xml:space="preserve"> To samo dotyczy zbyt dużej wartości parametru alfa, 0,1 i 0,5 na wykresach, gdzie błąd na koniec kolejnych epok nie zmieniał się wcale</w:t>
+      </w:r>
+      <w:r>
+        <w:rPr>
+          <w:sz w:val="24"/>
+          <w:szCs w:val="24"/>
+          <w:lang w:val="pl-PL"/>
+        </w:rPr>
+        <w:t xml:space="preserve">, </w:t>
+      </w:r>
+      <w:r>
+        <w:rPr>
+          <w:sz w:val="24"/>
+          <w:szCs w:val="24"/>
+          <w:lang w:val="pl-PL"/>
+        </w:rPr>
+        <w:t>zmieniał się marginalnie</w:t>
+      </w:r>
+      <w:r>
+        <w:rPr>
+          <w:sz w:val="24"/>
+          <w:szCs w:val="24"/>
+          <w:lang w:val="pl-PL"/>
+        </w:rPr>
+        <w:t xml:space="preserve"> lub skokowo spadała by za chwilę wrócić na poprzedni poziom (np. w okolicy epochs=100 dla alfa=0,5)</w:t>
+      </w:r>
+      <w:r>
+        <w:rPr>
+          <w:sz w:val="24"/>
+          <w:szCs w:val="24"/>
+          <w:lang w:val="pl-PL"/>
+        </w:rPr>
+        <w:t>, a finalna jakość modeu była znacząco gorsza niż dla alfa równego 0,006 lub 0,0105.</w:t>
+      </w:r>
+    </w:p>
+    <w:p>
+      <w:pPr>
+        <w:jc w:val="both"/>
+        <w:rPr>
+          <w:sz w:val="24"/>
+          <w:szCs w:val="24"/>
+          <w:lang w:val="pl-PL"/>
+        </w:rPr>
+      </w:pPr>
+      <w:r>
+        <w:rPr>
+          <w:sz w:val="24"/>
+          <w:szCs w:val="24"/>
+          <w:lang w:val="pl-PL"/>
+        </w:rPr>
+        <w:t>Po drugie, w przetestowanym i przedstwawionym na wykesie zakresie 0-800 epok, większa liczba epok poprawia jakośc sieci (z nielicznymi wyjątkami, alfa=0,006 i epochs=300 vs epochs=400 – widoczne pogorszenie jakości sieci, ale po epochs=400 następuje widoczna poprawa).</w:t>
+      </w:r>
+    </w:p>
+    <w:p>
+      <w:pPr>
+        <w:jc w:val="both"/>
+        <w:rPr>
+          <w:sz w:val="24"/>
+          <w:szCs w:val="24"/>
+          <w:lang w:val="pl-PL"/>
+        </w:rPr>
+      </w:pPr>
+      <w:r>
+        <w:rPr>
+          <w:sz w:val="24"/>
+          <w:szCs w:val="24"/>
+          <w:lang w:val="pl-PL"/>
+        </w:rPr>
+        <w:t>Po trzecie, dla parametru alfa=0,0105 procent dobrze przewidzianych klas czerwonego wina jest bardzo zbliżony do skuteczności klasyfikatora z poprzedniego ćwiczenia (55</w:t>
+      </w:r>
+      <w:r>
+        <w:rPr>
+          <w:sz w:val="24"/>
+          <w:szCs w:val="24"/>
+          <w:lang w:val="pl-PL"/>
+        </w:rPr>
+        <w:t>,62</w:t>
+      </w:r>
+      <w:r>
+        <w:rPr>
+          <w:sz w:val="24"/>
+          <w:szCs w:val="24"/>
+          <w:lang w:val="pl-PL"/>
+        </w:rPr>
+        <w:t>% vs 5</w:t>
+      </w:r>
+      <w:r>
+        <w:rPr>
+          <w:sz w:val="24"/>
+          <w:szCs w:val="24"/>
+          <w:lang w:val="pl-PL"/>
+        </w:rPr>
+        <w:t>5,68</w:t>
+      </w:r>
+      <w:r>
+        <w:rPr>
+          <w:sz w:val="24"/>
+          <w:szCs w:val="24"/>
+          <w:lang w:val="pl-PL"/>
+        </w:rPr>
+        <w:t>%)</w:t>
+      </w:r>
+      <w:r>
+        <w:rPr>
+          <w:sz w:val="24"/>
+          <w:szCs w:val="24"/>
+          <w:lang w:val="pl-PL"/>
+        </w:rPr>
+        <w:t>.</w:t>
+      </w:r>
+      <w:r>
+        <w:rPr>
+          <w:sz w:val="24"/>
+          <w:szCs w:val="24"/>
+          <w:lang w:val="pl-PL"/>
+        </w:rPr>
+        <w:t xml:space="preserve"> Różnica jest na tyle nieduża, że można uznać, że przy innym wylosowaniu kolejności danych w zbiorze treningowym róznica ta, mogłaby zostać zniwelowana.</w:t>
+      </w:r>
+    </w:p>
+    <w:p>
+      <w:pPr>
+        <w:jc w:val="both"/>
+        <w:rPr>
+          <w:sz w:val="24"/>
+          <w:szCs w:val="24"/>
+          <w:lang w:val="pl-PL"/>
+        </w:rPr>
+      </w:pPr>
+      <w:r>
+        <w:rPr>
+          <w:sz w:val="24"/>
+          <w:szCs w:val="24"/>
+          <w:lang w:val="pl-PL"/>
+        </w:rPr>
+        <w:t>Po czwarte, z wykresu zmiany błędu uczonej sieci neuronowej dla zbioru danych Iris widać, że algortym uczenia sieci neuronowej został zaimplementowany właściwie (otrzymany wynik to 98,33 % skuteczności).</w:t>
+      </w:r>
+    </w:p>
     <w:sectPr>
-      <w:headerReference w:type="default" r:id="rId6"/>
-      <w:footerReference w:type="default" r:id="rId7"/>
+      <w:headerReference w:type="default" r:id="rId8"/>
+      <w:footerReference w:type="default" r:id="rId9"/>
       <w:pgSz w:w="11906" w:h="16838"/>
       <w:pgMar w:top="1417" w:right="1417" w:bottom="1417" w:left="1417" w:header="708" w:footer="708" w:gutter="0"/>
       <w:cols w:space="708"/>
@@ -190,7 +765,7 @@
         <w:tag w:val=""/>
         <w:id w:val="664756013"/>
         <w:placeholder>
-          <w:docPart w:val="1B47320277E3437AABFEE40A49D36F03"/>
+          <w:docPart w:val="60055471AD9B4F00B35429015086A996"/>
         </w:placeholder>
         <w:dataBinding w:prefixMappings="xmlns:ns0='http://purl.org/dc/elements/1.1/' xmlns:ns1='http://schemas.openxmlformats.org/package/2006/metadata/core-properties' " w:xpath="/ns1:coreProperties[1]/ns0:title[1]" w:storeItemID="{6C3C8BC8-F283-45AE-878A-BAB7291924A1}"/>
         <w:text/>
@@ -201,14 +776,14 @@
             <w:color w:val="4472C4" w:themeColor="accent1"/>
             <w:lang w:val="pl-PL"/>
           </w:rPr>
-          <w:t xml:space="preserve">Anczykowski </w:t>
+          <w:t>WSI</w:t>
         </w:r>
         <w:r>
           <w:rPr>
             <w:color w:val="4472C4" w:themeColor="accent1"/>
             <w:lang w:val="pl-PL"/>
           </w:rPr>
-          <w:t>Igor</w:t>
+          <w:t xml:space="preserve"> 21Z</w:t>
         </w:r>
       </w:sdtContent>
     </w:sdt>
@@ -229,7 +804,7 @@
         <w:tag w:val=""/>
         <w:id w:val="-1677181147"/>
         <w:placeholder>
-          <w:docPart w:val="2CAD2EA33F754877B8544AC1D12CD05B"/>
+          <w:docPart w:val="F3F641A892A849FE8720035E7A01E9FA"/>
         </w:placeholder>
         <w:dataBinding w:prefixMappings="xmlns:ns0='http://purl.org/dc/elements/1.1/' xmlns:ns1='http://schemas.openxmlformats.org/package/2006/metadata/core-properties' " w:xpath="/ns1:coreProperties[1]/ns0:creator[1]" w:storeItemID="{6C3C8BC8-F283-45AE-878A-BAB7291924A1}"/>
         <w:text/>
@@ -240,7 +815,7 @@
             <w:color w:val="4472C4" w:themeColor="accent1"/>
             <w:lang w:val="pl-PL"/>
           </w:rPr>
-          <w:t>Wasilewski Mateusz</w:t>
+          <w:t>Anczykowski Igor i Wasilewski Mateusz</w:t>
         </w:r>
       </w:sdtContent>
     </w:sdt>
@@ -679,6 +1254,28 @@
       <w:szCs w:val="32"/>
     </w:rPr>
   </w:style>
+  <w:style w:type="paragraph" w:styleId="Heading2">
+    <w:name w:val="heading 2"/>
+    <w:basedOn w:val="Normal"/>
+    <w:next w:val="Normal"/>
+    <w:link w:val="Heading2Char"/>
+    <w:uiPriority w:val="9"/>
+    <w:unhideWhenUsed/>
+    <w:qFormat/>
+    <w:rsid w:val="005617C3"/>
+    <w:pPr>
+      <w:keepNext/>
+      <w:keepLines/>
+      <w:spacing w:before="40"/>
+      <w:outlineLvl w:val="1"/>
+    </w:pPr>
+    <w:rPr>
+      <w:rFonts w:asciiTheme="majorHAnsi" w:eastAsiaTheme="majorEastAsia" w:hAnsiTheme="majorHAnsi" w:cstheme="majorBidi"/>
+      <w:color w:val="2F5496" w:themeColor="accent1" w:themeShade="BF"/>
+      <w:sz w:val="26"/>
+      <w:szCs w:val="26"/>
+    </w:rPr>
+  </w:style>
   <w:style w:type="character" w:default="1" w:styleId="DefaultParagraphFont">
     <w:name w:val="Default Paragraph Font"/>
     <w:uiPriority w:val="1"/>
@@ -770,6 +1367,20 @@
       <w:lang w:val="en-GB"/>
     </w:rPr>
   </w:style>
+  <w:style w:type="character" w:customStyle="1" w:styleId="Heading2Char">
+    <w:name w:val="Heading 2 Char"/>
+    <w:basedOn w:val="DefaultParagraphFont"/>
+    <w:link w:val="Heading2"/>
+    <w:uiPriority w:val="9"/>
+    <w:rsid w:val="005617C3"/>
+    <w:rPr>
+      <w:rFonts w:asciiTheme="majorHAnsi" w:eastAsiaTheme="majorEastAsia" w:hAnsiTheme="majorHAnsi" w:cstheme="majorBidi"/>
+      <w:color w:val="2F5496" w:themeColor="accent1" w:themeShade="BF"/>
+      <w:sz w:val="26"/>
+      <w:szCs w:val="26"/>
+      <w:lang w:val="en-GB"/>
+    </w:rPr>
+  </w:style>
 </w:styles>
 </file>
 
@@ -778,7 +1389,7 @@
   <w:docParts>
     <w:docPart>
       <w:docPartPr>
-        <w:name w:val="1B47320277E3437AABFEE40A49D36F03"/>
+        <w:name w:val="60055471AD9B4F00B35429015086A996"/>
         <w:category>
           <w:name w:val="General"/>
           <w:gallery w:val="placeholder"/>
@@ -789,12 +1400,12 @@
         <w:behaviors>
           <w:behavior w:val="content"/>
         </w:behaviors>
-        <w:guid w:val="{E499C264-9E0E-4750-8F4C-6F7C7A5848DF}"/>
+        <w:guid w:val="{180B6031-7BF2-4CF7-ADD8-9B454082492C}"/>
       </w:docPartPr>
       <w:docPartBody>
         <w:p>
           <w:pPr>
-            <w:pStyle w:val="1B47320277E3437AABFEE40A49D36F03"/>
+            <w:pStyle w:val="60055471AD9B4F00B35429015086A996"/>
           </w:pPr>
           <w:r>
             <w:rPr>
@@ -807,7 +1418,7 @@
     </w:docPart>
     <w:docPart>
       <w:docPartPr>
-        <w:name w:val="2CAD2EA33F754877B8544AC1D12CD05B"/>
+        <w:name w:val="F3F641A892A849FE8720035E7A01E9FA"/>
         <w:category>
           <w:name w:val="General"/>
           <w:gallery w:val="placeholder"/>
@@ -818,12 +1429,12 @@
         <w:behaviors>
           <w:behavior w:val="content"/>
         </w:behaviors>
-        <w:guid w:val="{326AFCA0-58D5-491B-974C-5EC8EC0A9925}"/>
+        <w:guid w:val="{D3CE777A-D94E-47D4-8DE5-CE3DAB2D35F0}"/>
       </w:docPartPr>
       <w:docPartBody>
         <w:p>
           <w:pPr>
-            <w:pStyle w:val="2CAD2EA33F754877B8544AC1D12CD05B"/>
+            <w:pStyle w:val="F3F641A892A849FE8720035E7A01E9FA"/>
           </w:pPr>
           <w:r>
             <w:t>[Author Name]</w:t>
@@ -880,6 +1491,7 @@
     <w:rsidRoot w:val="00C60348"/>
     <w:rsid w:val="00836445"/>
     <w:rsid w:val="00C60348"/>
+    <w:rsid w:val="00CA6BD0"/>
   </w:rsids>
   <m:mathPr>
     <m:mathFont m:val="Cambria Math"/>
@@ -1336,6 +1948,26 @@
     <w:name w:val="2CAD2EA33F754877B8544AC1D12CD05B"/>
     <w:rsid w:val="00C60348"/>
   </w:style>
+  <w:style w:type="paragraph" w:customStyle="1" w:styleId="34B712E9C8C84AFEAE2ED05F2B0EDD0A">
+    <w:name w:val="34B712E9C8C84AFEAE2ED05F2B0EDD0A"/>
+    <w:rsid w:val="00CA6BD0"/>
+  </w:style>
+  <w:style w:type="paragraph" w:customStyle="1" w:styleId="850E328D0BF34DFF8862F79762C1DD11">
+    <w:name w:val="850E328D0BF34DFF8862F79762C1DD11"/>
+    <w:rsid w:val="00CA6BD0"/>
+  </w:style>
+  <w:style w:type="paragraph" w:customStyle="1" w:styleId="2553DE0FA8DD4381ABDEA67C8C933C94">
+    <w:name w:val="2553DE0FA8DD4381ABDEA67C8C933C94"/>
+    <w:rsid w:val="00CA6BD0"/>
+  </w:style>
+  <w:style w:type="paragraph" w:customStyle="1" w:styleId="60055471AD9B4F00B35429015086A996">
+    <w:name w:val="60055471AD9B4F00B35429015086A996"/>
+    <w:rsid w:val="00CA6BD0"/>
+  </w:style>
+  <w:style w:type="paragraph" w:customStyle="1" w:styleId="F3F641A892A849FE8720035E7A01E9FA">
+    <w:name w:val="F3F641A892A849FE8720035E7A01E9FA"/>
+    <w:rsid w:val="00CA6BD0"/>
+  </w:style>
 </w:styles>
 </file>
 

--- a/sprawozdanie.docx
+++ b/sprawozdanie.docx
@@ -99,14 +99,6 @@
           <w:lang w:val="pl-PL"/>
         </w:rPr>
       </w:pPr>
-      <w:r>
-        <w:rPr>
-          <w:sz w:val="24"/>
-          <w:szCs w:val="24"/>
-          <w:lang w:val="pl-PL"/>
-        </w:rPr>
-        <w:t>Po zmianie implementacji z SGD na minibatches SGD musieliśmy zmniejszyć wartość parametru alfa, aby otrzymać oczekiwany efekt na koniec uczenia się sieci neuronowej.</w:t>
-      </w:r>
     </w:p>
     <w:p>
       <w:pPr>
@@ -117,16 +109,6 @@
           <w:lang w:val="pl-PL"/>
         </w:rPr>
       </w:pPr>
-    </w:p>
-    <w:p>
-      <w:pPr>
-        <w:jc w:val="both"/>
-        <w:rPr>
-          <w:sz w:val="24"/>
-          <w:szCs w:val="24"/>
-          <w:lang w:val="pl-PL"/>
-        </w:rPr>
-      </w:pPr>
       <w:r>
         <w:rPr>
           <w:sz w:val="24"/>
@@ -163,10 +145,10 @@
           <w:lang w:val="pl-PL"/>
         </w:rPr>
         <w:drawing>
-          <wp:inline distT="0" distB="0" distL="0" distR="0" wp14:anchorId="407BD2C5" wp14:editId="00895042">
-            <wp:extent cx="5760720" cy="3855720"/>
+          <wp:inline distT="0" distB="0" distL="0" distR="0" wp14:anchorId="5D2C0470" wp14:editId="2BA4359A">
+            <wp:extent cx="5760720" cy="3867785"/>
             <wp:effectExtent l="0" t="0" r="0" b="0"/>
-            <wp:docPr id="3" name="Picture 3" descr="Graphical user interface&#10;&#10;Description automatically generated"/>
+            <wp:docPr id="2" name="Picture 2" descr="Graphical user interface&#10;&#10;Description automatically generated"/>
             <wp:cNvGraphicFramePr>
               <a:graphicFrameLocks xmlns:a="http://schemas.openxmlformats.org/drawingml/2006/main" noChangeAspect="1"/>
             </wp:cNvGraphicFramePr>
@@ -174,7 +156,7 @@
               <a:graphicData uri="http://schemas.openxmlformats.org/drawingml/2006/picture">
                 <pic:pic xmlns:pic="http://schemas.openxmlformats.org/drawingml/2006/picture">
                   <pic:nvPicPr>
-                    <pic:cNvPr id="3" name="Picture 3" descr="Graphical user interface&#10;&#10;Description automatically generated"/>
+                    <pic:cNvPr id="2" name="Picture 2" descr="Graphical user interface&#10;&#10;Description automatically generated"/>
                     <pic:cNvPicPr/>
                   </pic:nvPicPr>
                   <pic:blipFill>
@@ -186,7 +168,7 @@
                   <pic:spPr>
                     <a:xfrm>
                       <a:off x="0" y="0"/>
-                      <a:ext cx="5760720" cy="3855720"/>
+                      <a:ext cx="5760720" cy="3867785"/>
                     </a:xfrm>
                     <a:prstGeom prst="rect">
                       <a:avLst/>
@@ -360,10 +342,10 @@
           <w:lang w:val="pl-PL"/>
         </w:rPr>
         <w:drawing>
-          <wp:inline distT="0" distB="0" distL="0" distR="0" wp14:anchorId="6D66FB75" wp14:editId="22C9BAEE">
-            <wp:extent cx="5105842" cy="3894157"/>
-            <wp:effectExtent l="0" t="0" r="0" b="0"/>
-            <wp:docPr id="1" name="Picture 1" descr="A screenshot of a computer&#10;&#10;Description automatically generated with low confidence"/>
+          <wp:inline distT="0" distB="0" distL="0" distR="0" wp14:anchorId="08952C13" wp14:editId="5DC87CC3">
+            <wp:extent cx="5639289" cy="4320914"/>
+            <wp:effectExtent l="0" t="0" r="0" b="3810"/>
+            <wp:docPr id="1" name="Picture 1" descr="Chart&#10;&#10;Description automatically generated"/>
             <wp:cNvGraphicFramePr>
               <a:graphicFrameLocks xmlns:a="http://schemas.openxmlformats.org/drawingml/2006/main" noChangeAspect="1"/>
             </wp:cNvGraphicFramePr>
@@ -371,7 +353,7 @@
               <a:graphicData uri="http://schemas.openxmlformats.org/drawingml/2006/picture">
                 <pic:pic xmlns:pic="http://schemas.openxmlformats.org/drawingml/2006/picture">
                   <pic:nvPicPr>
-                    <pic:cNvPr id="1" name="Picture 1" descr="A screenshot of a computer&#10;&#10;Description automatically generated with low confidence"/>
+                    <pic:cNvPr id="1" name="Picture 1" descr="Chart&#10;&#10;Description automatically generated"/>
                     <pic:cNvPicPr/>
                   </pic:nvPicPr>
                   <pic:blipFill>
@@ -383,7 +365,7 @@
                   <pic:spPr>
                     <a:xfrm>
                       <a:off x="0" y="0"/>
-                      <a:ext cx="5105842" cy="3894157"/>
+                      <a:ext cx="5639289" cy="4320914"/>
                     </a:xfrm>
                     <a:prstGeom prst="rect">
                       <a:avLst/>
@@ -480,7 +462,47 @@
           <w:szCs w:val="24"/>
           <w:lang w:val="pl-PL"/>
         </w:rPr>
-        <w:t xml:space="preserve"> To samo dotyczy zbyt dużej wartości parametru alfa, 0,1 i 0,5 na wykresach, gdzie błąd na koniec kolejnych epok nie zmieniał się wcale</w:t>
+        <w:t xml:space="preserve"> To samo dotyczy zbyt dużej wartości parametru alfa</w:t>
+      </w:r>
+      <w:r>
+        <w:rPr>
+          <w:sz w:val="24"/>
+          <w:szCs w:val="24"/>
+          <w:lang w:val="pl-PL"/>
+        </w:rPr>
+        <w:t xml:space="preserve"> (np. alfa=0,2)</w:t>
+      </w:r>
+      <w:r>
+        <w:rPr>
+          <w:sz w:val="24"/>
+          <w:szCs w:val="24"/>
+          <w:lang w:val="pl-PL"/>
+        </w:rPr>
+        <w:t>, gdzie błąd na koniec kolejnych epok nie zmieniał się wcale</w:t>
+      </w:r>
+      <w:r>
+        <w:rPr>
+          <w:sz w:val="24"/>
+          <w:szCs w:val="24"/>
+          <w:lang w:val="pl-PL"/>
+        </w:rPr>
+        <w:t xml:space="preserve"> lub</w:t>
+      </w:r>
+      <w:r>
+        <w:rPr>
+          <w:sz w:val="24"/>
+          <w:szCs w:val="24"/>
+          <w:lang w:val="pl-PL"/>
+        </w:rPr>
+        <w:t xml:space="preserve"> </w:t>
+      </w:r>
+      <w:r>
+        <w:rPr>
+          <w:sz w:val="24"/>
+          <w:szCs w:val="24"/>
+          <w:lang w:val="pl-PL"/>
+        </w:rPr>
+        <w:t>zmieniał się marginalnie</w:t>
       </w:r>
       <w:r>
         <w:rPr>
@@ -496,23 +518,31 @@
           <w:szCs w:val="24"/>
           <w:lang w:val="pl-PL"/>
         </w:rPr>
-        <w:t>zmieniał się marginalnie</w:t>
-      </w:r>
-      <w:r>
-        <w:rPr>
-          <w:sz w:val="24"/>
-          <w:szCs w:val="24"/>
-          <w:lang w:val="pl-PL"/>
-        </w:rPr>
-        <w:t xml:space="preserve"> lub skokowo spadała by za chwilę wrócić na poprzedni poziom (np. w okolicy epochs=100 dla alfa=0,5)</w:t>
-      </w:r>
-      <w:r>
-        <w:rPr>
-          <w:sz w:val="24"/>
-          <w:szCs w:val="24"/>
-          <w:lang w:val="pl-PL"/>
-        </w:rPr>
-        <w:t>, a finalna jakość modeu była znacząco gorsza niż dla alfa równego 0,006 lub 0,0105.</w:t>
+        <w:t>a finalna jakość modeu była znacząco gorsza niż dla alfa równego 0,006 lub 0,0105.</w:t>
+      </w:r>
+      <w:r>
+        <w:rPr>
+          <w:sz w:val="24"/>
+          <w:szCs w:val="24"/>
+          <w:lang w:val="pl-PL"/>
+        </w:rPr>
+        <w:t xml:space="preserve"> Skrajnym przypadkiem obrazującym problemy przy zbyt dużej wartości parametru alfa jest przypadek </w:t>
+      </w:r>
+      <w:r>
+        <w:rPr>
+          <w:sz w:val="24"/>
+          <w:szCs w:val="24"/>
+          <w:lang w:val="pl-PL"/>
+        </w:rPr>
+        <w:t>5</w:t>
+      </w:r>
+      <w:r>
+        <w:rPr>
+          <w:sz w:val="24"/>
+          <w:szCs w:val="24"/>
+          <w:lang w:val="pl-PL"/>
+        </w:rPr>
+        <w:t>. z zamieszczonych wyżej wykresów (alfa=0,08), gdzie błąd na koniec kolejnych epok oscylował wokół prostej – taki model nie byłby użyteczny.</w:t>
       </w:r>
     </w:p>
     <w:p>
@@ -530,7 +560,79 @@
           <w:szCs w:val="24"/>
           <w:lang w:val="pl-PL"/>
         </w:rPr>
-        <w:t>Po drugie, w przetestowanym i przedstwawionym na wykesie zakresie 0-800 epok, większa liczba epok poprawia jakośc sieci (z nielicznymi wyjątkami, alfa=0,006 i epochs=300 vs epochs=400 – widoczne pogorszenie jakości sieci, ale po epochs=400 następuje widoczna poprawa).</w:t>
+        <w:t>Po drugie, w przetestowanym i przedstwawionym na wykesie zakresie 0-800 epok, większa liczba epok poprawia jakoś</w:t>
+      </w:r>
+      <w:r>
+        <w:rPr>
+          <w:sz w:val="24"/>
+          <w:szCs w:val="24"/>
+          <w:lang w:val="pl-PL"/>
+        </w:rPr>
+        <w:t>ć</w:t>
+      </w:r>
+      <w:r>
+        <w:rPr>
+          <w:sz w:val="24"/>
+          <w:szCs w:val="24"/>
+          <w:lang w:val="pl-PL"/>
+        </w:rPr>
+        <w:t xml:space="preserve"> sieci</w:t>
+      </w:r>
+      <w:r>
+        <w:rPr>
+          <w:sz w:val="24"/>
+          <w:szCs w:val="24"/>
+          <w:lang w:val="pl-PL"/>
+        </w:rPr>
+        <w:t>. Sytuacja ta ma miejsce z nielicznymi wyjątkami. Jeden z nich to opisana wyżej sytuacja oscylacji wokół prostej, która sygnalizuje zły dobór parametru uczenia się. Druga sytuacja ma miejsce w teście nr 3, gdzie sieć osiągnęła najniższy błąd na koniec epoki ~120, potem sytuacja nieznacznie się pogorszyła. Takiemu zachowaniu można zapobiec poprzez dodanie mechanizmu niepozwalającego na zm</w:t>
+      </w:r>
+      <w:r>
+        <w:rPr>
+          <w:sz w:val="24"/>
+          <w:szCs w:val="24"/>
+          <w:lang w:val="pl-PL"/>
+        </w:rPr>
+        <w:t>i</w:t>
+      </w:r>
+      <w:r>
+        <w:rPr>
+          <w:sz w:val="24"/>
+          <w:szCs w:val="24"/>
+          <w:lang w:val="pl-PL"/>
+        </w:rPr>
+        <w:t>anę wag sieci, jeśli ta zmiania miałaby doprowadzić do pogorszenia efektywności modelu. Należy się wtedy jednak zastanowić, czy model nie utknie</w:t>
+      </w:r>
+      <w:r>
+        <w:rPr>
+          <w:sz w:val="24"/>
+          <w:szCs w:val="24"/>
+          <w:lang w:val="pl-PL"/>
+        </w:rPr>
+        <w:t xml:space="preserve"> wtedy</w:t>
+      </w:r>
+      <w:r>
+        <w:rPr>
+          <w:sz w:val="24"/>
+          <w:szCs w:val="24"/>
+          <w:lang w:val="pl-PL"/>
+        </w:rPr>
+        <w:t xml:space="preserve"> w minimum lokalnym (taka sytuacja jest możliwa dla skomplikowanych funkcji</w:t>
+      </w:r>
+      <w:r>
+        <w:rPr>
+          <w:sz w:val="24"/>
+          <w:szCs w:val="24"/>
+          <w:lang w:val="pl-PL"/>
+        </w:rPr>
+        <w:t xml:space="preserve"> kosztu</w:t>
+      </w:r>
+      <w:r>
+        <w:rPr>
+          <w:sz w:val="24"/>
+          <w:szCs w:val="24"/>
+          <w:lang w:val="pl-PL"/>
+        </w:rPr>
+        <w:t>).</w:t>
       </w:r>
     </w:p>
     <w:p>
@@ -548,39 +650,32 @@
           <w:szCs w:val="24"/>
           <w:lang w:val="pl-PL"/>
         </w:rPr>
-        <w:t>Po trzecie, dla parametru alfa=0,0105 procent dobrze przewidzianych klas czerwonego wina jest bardzo zbliżony do skuteczności klasyfikatora z poprzedniego ćwiczenia (55</w:t>
-      </w:r>
-      <w:r>
-        <w:rPr>
-          <w:sz w:val="24"/>
-          <w:szCs w:val="24"/>
-          <w:lang w:val="pl-PL"/>
-        </w:rPr>
-        <w:t>,62</w:t>
-      </w:r>
-      <w:r>
-        <w:rPr>
-          <w:sz w:val="24"/>
-          <w:szCs w:val="24"/>
-          <w:lang w:val="pl-PL"/>
-        </w:rPr>
-        <w:t>% vs 5</w:t>
-      </w:r>
-      <w:r>
-        <w:rPr>
-          <w:sz w:val="24"/>
-          <w:szCs w:val="24"/>
-          <w:lang w:val="pl-PL"/>
-        </w:rPr>
-        <w:t>5,68</w:t>
-      </w:r>
-      <w:r>
-        <w:rPr>
-          <w:sz w:val="24"/>
-          <w:szCs w:val="24"/>
-          <w:lang w:val="pl-PL"/>
-        </w:rPr>
-        <w:t>%)</w:t>
+        <w:t>Po trzecie, dla parametru alfa=0,0105 procent dobrze przewidzianych klas czerwonego wina jest bardzo zbliżony do skuteczności klasyfikatora z poprzedniego ćwiczenia (</w:t>
+      </w:r>
+      <w:r>
+        <w:rPr>
+          <w:sz w:val="24"/>
+          <w:szCs w:val="24"/>
+          <w:lang w:val="pl-PL"/>
+        </w:rPr>
+        <w:t xml:space="preserve">oba modele ok </w:t>
+      </w:r>
+      <w:r>
+        <w:rPr>
+          <w:sz w:val="24"/>
+          <w:szCs w:val="24"/>
+          <w:lang w:val="pl-PL"/>
+        </w:rPr>
+        <w:lastRenderedPageBreak/>
+        <w:t>56% skuteczności</w:t>
+      </w:r>
+      <w:r>
+        <w:rPr>
+          <w:sz w:val="24"/>
+          <w:szCs w:val="24"/>
+          <w:lang w:val="pl-PL"/>
+        </w:rPr>
+        <w:t>)</w:t>
       </w:r>
       <w:r>
         <w:rPr>
@@ -614,7 +709,23 @@
           <w:szCs w:val="24"/>
           <w:lang w:val="pl-PL"/>
         </w:rPr>
-        <w:t>Po czwarte, z wykresu zmiany błędu uczonej sieci neuronowej dla zbioru danych Iris widać, że algortym uczenia sieci neuronowej został zaimplementowany właściwie (otrzymany wynik to 98,33 % skuteczności).</w:t>
+        <w:t>Po czwarte, z wykresu zmiany błędu uczonej sieci neuronowej dla zbioru danych Iris widać, że algortym uczenia sieci neuronowej został zaimplementowany właściwie (otrzymany wynik to 9</w:t>
+      </w:r>
+      <w:r>
+        <w:rPr>
+          <w:sz w:val="24"/>
+          <w:szCs w:val="24"/>
+          <w:lang w:val="pl-PL"/>
+        </w:rPr>
+        <w:t>6.67</w:t>
+      </w:r>
+      <w:r>
+        <w:rPr>
+          <w:sz w:val="24"/>
+          <w:szCs w:val="24"/>
+          <w:lang w:val="pl-PL"/>
+        </w:rPr>
+        <w:t xml:space="preserve"> % skuteczności).</w:t>
       </w:r>
     </w:p>
     <w:sectPr>
@@ -770,6 +881,7 @@
         <w:dataBinding w:prefixMappings="xmlns:ns0='http://purl.org/dc/elements/1.1/' xmlns:ns1='http://schemas.openxmlformats.org/package/2006/metadata/core-properties' " w:xpath="/ns1:coreProperties[1]/ns0:title[1]" w:storeItemID="{6C3C8BC8-F283-45AE-878A-BAB7291924A1}"/>
         <w:text/>
       </w:sdtPr>
+      <w:sdtEndPr/>
       <w:sdtContent>
         <w:r>
           <w:rPr>
@@ -809,6 +921,7 @@
         <w:dataBinding w:prefixMappings="xmlns:ns0='http://purl.org/dc/elements/1.1/' xmlns:ns1='http://schemas.openxmlformats.org/package/2006/metadata/core-properties' " w:xpath="/ns1:coreProperties[1]/ns0:creator[1]" w:storeItemID="{6C3C8BC8-F283-45AE-878A-BAB7291924A1}"/>
         <w:text/>
       </w:sdtPr>
+      <w:sdtEndPr/>
       <w:sdtContent>
         <w:r>
           <w:rPr>
@@ -1492,6 +1605,7 @@
     <w:rsid w:val="00836445"/>
     <w:rsid w:val="00C60348"/>
     <w:rsid w:val="00CA6BD0"/>
+    <w:rsid w:val="00E151C5"/>
   </w:rsids>
   <m:mathPr>
     <m:mathFont m:val="Cambria Math"/>
@@ -1940,26 +2054,6 @@
     <w:semiHidden/>
     <w:unhideWhenUsed/>
   </w:style>
-  <w:style w:type="paragraph" w:customStyle="1" w:styleId="1B47320277E3437AABFEE40A49D36F03">
-    <w:name w:val="1B47320277E3437AABFEE40A49D36F03"/>
-    <w:rsid w:val="00C60348"/>
-  </w:style>
-  <w:style w:type="paragraph" w:customStyle="1" w:styleId="2CAD2EA33F754877B8544AC1D12CD05B">
-    <w:name w:val="2CAD2EA33F754877B8544AC1D12CD05B"/>
-    <w:rsid w:val="00C60348"/>
-  </w:style>
-  <w:style w:type="paragraph" w:customStyle="1" w:styleId="34B712E9C8C84AFEAE2ED05F2B0EDD0A">
-    <w:name w:val="34B712E9C8C84AFEAE2ED05F2B0EDD0A"/>
-    <w:rsid w:val="00CA6BD0"/>
-  </w:style>
-  <w:style w:type="paragraph" w:customStyle="1" w:styleId="850E328D0BF34DFF8862F79762C1DD11">
-    <w:name w:val="850E328D0BF34DFF8862F79762C1DD11"/>
-    <w:rsid w:val="00CA6BD0"/>
-  </w:style>
-  <w:style w:type="paragraph" w:customStyle="1" w:styleId="2553DE0FA8DD4381ABDEA67C8C933C94">
-    <w:name w:val="2553DE0FA8DD4381ABDEA67C8C933C94"/>
-    <w:rsid w:val="00CA6BD0"/>
-  </w:style>
   <w:style w:type="paragraph" w:customStyle="1" w:styleId="60055471AD9B4F00B35429015086A996">
     <w:name w:val="60055471AD9B4F00B35429015086A996"/>
     <w:rsid w:val="00CA6BD0"/>
